--- a/Maria Eduarda_01222000/AgriSoft - Projeto SoyTech Pronta.docx
+++ b/Maria Eduarda_01222000/AgriSoft - Projeto SoyTech Pronta.docx
@@ -726,27 +726,17 @@
           <w:numId w:val="20"/>
         </w:numPr>
         <w:spacing w:line="360" w:lineRule="auto"/>
-      </w:pPr>
-      <w:r>
         <w:rPr>
           <w:rFonts w:ascii="Cambria" w:hAnsi="Cambria"/>
           <w:color w:val="000000" w:themeColor="text1"/>
         </w:rPr>
-        <w:t>Ferramenta de Gestão de Projetos</w:t>
-      </w:r>
+      </w:pPr>
       <w:r>
         <w:rPr>
           <w:rFonts w:ascii="Cambria" w:hAnsi="Cambria"/>
           <w:color w:val="000000" w:themeColor="text1"/>
         </w:rPr>
-        <w:t xml:space="preserve">................................................................................................... Página </w:t>
-      </w:r>
-      <w:r>
-        <w:rPr>
-          <w:rFonts w:ascii="Cambria" w:hAnsi="Cambria"/>
-          <w:color w:val="000000" w:themeColor="text1"/>
-        </w:rPr>
-        <w:t>5</w:t>
+        <w:t>Diagrama de solução ............................................................................................................................. Página 5</w:t>
       </w:r>
     </w:p>
     <w:p>
@@ -763,6 +753,37 @@
           <w:rFonts w:ascii="Cambria" w:hAnsi="Cambria"/>
           <w:color w:val="000000" w:themeColor="text1"/>
         </w:rPr>
+        <w:t>Ferramenta de Gestão de Projetos</w:t>
+      </w:r>
+      <w:r>
+        <w:rPr>
+          <w:rFonts w:ascii="Cambria" w:hAnsi="Cambria"/>
+          <w:color w:val="000000" w:themeColor="text1"/>
+        </w:rPr>
+        <w:t xml:space="preserve">................................................................................................... Página </w:t>
+      </w:r>
+      <w:r>
+        <w:rPr>
+          <w:rFonts w:ascii="Cambria" w:hAnsi="Cambria"/>
+          <w:color w:val="000000" w:themeColor="text1"/>
+        </w:rPr>
+        <w:t>6</w:t>
+      </w:r>
+    </w:p>
+    <w:p>
+      <w:pPr>
+        <w:pStyle w:val="PargrafodaLista"/>
+        <w:numPr>
+          <w:ilvl w:val="0"/>
+          <w:numId w:val="20"/>
+        </w:numPr>
+        <w:spacing w:line="360" w:lineRule="auto"/>
+      </w:pPr>
+      <w:r>
+        <w:rPr>
+          <w:rFonts w:ascii="Cambria" w:hAnsi="Cambria"/>
+          <w:color w:val="000000" w:themeColor="text1"/>
+        </w:rPr>
         <w:t xml:space="preserve">Referência Bibliográfica........................................................................................................................ Página </w:t>
       </w:r>
       <w:r>
@@ -770,7 +791,7 @@
           <w:rFonts w:ascii="Cambria" w:hAnsi="Cambria"/>
           <w:color w:val="000000" w:themeColor="text1"/>
         </w:rPr>
-        <w:t>6</w:t>
+        <w:t>7</w:t>
       </w:r>
     </w:p>
     <w:p>
@@ -857,7 +878,7 @@
         <w:pStyle w:val="PargrafodaLista"/>
         <w:numPr>
           <w:ilvl w:val="0"/>
-          <w:numId w:val="18"/>
+          <w:numId w:val="34"/>
         </w:numPr>
         <w:spacing w:before="0" w:after="0" w:line="360" w:lineRule="auto"/>
         <w:textAlignment w:val="baseline"/>
@@ -1613,13 +1634,22 @@
     </w:p>
     <w:p>
       <w:pPr>
+        <w:spacing w:before="0" w:line="360" w:lineRule="auto"/>
+        <w:rPr>
+          <w:rFonts w:ascii="Cambria" w:hAnsi="Cambria" w:cs="Open Sans"/>
+          <w:color w:val="auto"/>
+          <w:shd w:val="clear" w:color="auto" w:fill="FFFFFF"/>
+        </w:rPr>
+      </w:pPr>
+    </w:p>
+    <w:p>
+      <w:pPr>
         <w:pStyle w:val="paragraph"/>
         <w:numPr>
           <w:ilvl w:val="0"/>
-          <w:numId w:val="21"/>
+          <w:numId w:val="34"/>
         </w:numPr>
         <w:spacing w:before="0" w:beforeAutospacing="0" w:after="0" w:afterAutospacing="0" w:line="360" w:lineRule="auto"/>
-        <w:ind w:left="1080" w:firstLine="0"/>
         <w:jc w:val="both"/>
         <w:textAlignment w:val="baseline"/>
         <w:rPr>
@@ -1734,13 +1764,13 @@
         <w:pStyle w:val="paragraph"/>
         <w:numPr>
           <w:ilvl w:val="0"/>
-          <w:numId w:val="22"/>
+          <w:numId w:val="34"/>
         </w:numPr>
         <w:spacing w:before="0" w:beforeAutospacing="0" w:after="0" w:afterAutospacing="0" w:line="360" w:lineRule="auto"/>
-        <w:ind w:left="1080" w:firstLine="0"/>
-        <w:jc w:val="both"/>
-        <w:textAlignment w:val="baseline"/>
-        <w:rPr>
+        <w:jc w:val="both"/>
+        <w:textAlignment w:val="baseline"/>
+        <w:rPr>
+          <w:rStyle w:val="eop"/>
           <w:rFonts w:ascii="Cambria" w:hAnsi="Cambria"/>
           <w:sz w:val="22"/>
           <w:szCs w:val="22"/>
@@ -1771,6 +1801,20 @@
       <w:pPr>
         <w:pStyle w:val="paragraph"/>
         <w:spacing w:before="0" w:beforeAutospacing="0" w:after="0" w:afterAutospacing="0" w:line="360" w:lineRule="auto"/>
+        <w:ind w:left="720"/>
+        <w:jc w:val="both"/>
+        <w:textAlignment w:val="baseline"/>
+        <w:rPr>
+          <w:rFonts w:ascii="Cambria" w:hAnsi="Cambria"/>
+          <w:sz w:val="22"/>
+          <w:szCs w:val="22"/>
+        </w:rPr>
+      </w:pPr>
+    </w:p>
+    <w:p>
+      <w:pPr>
+        <w:pStyle w:val="paragraph"/>
+        <w:spacing w:before="0" w:beforeAutospacing="0" w:after="0" w:afterAutospacing="0" w:line="360" w:lineRule="auto"/>
         <w:jc w:val="both"/>
         <w:textAlignment w:val="baseline"/>
         <w:rPr>
@@ -1876,46 +1920,6 @@
         <w:textAlignment w:val="baseline"/>
         <w:rPr>
           <w:rStyle w:val="eop"/>
-          <w:rFonts w:ascii="Cambria" w:hAnsi="Cambria"/>
-          <w:sz w:val="22"/>
-          <w:szCs w:val="22"/>
-        </w:rPr>
-      </w:pPr>
-    </w:p>
-    <w:p>
-      <w:pPr>
-        <w:pStyle w:val="paragraph"/>
-        <w:spacing w:before="0" w:beforeAutospacing="0" w:after="0" w:afterAutospacing="0" w:line="360" w:lineRule="auto"/>
-        <w:jc w:val="both"/>
-        <w:textAlignment w:val="baseline"/>
-        <w:rPr>
-          <w:rStyle w:val="eop"/>
-          <w:rFonts w:ascii="Cambria" w:hAnsi="Cambria"/>
-          <w:sz w:val="22"/>
-          <w:szCs w:val="22"/>
-        </w:rPr>
-      </w:pPr>
-    </w:p>
-    <w:p>
-      <w:pPr>
-        <w:pStyle w:val="paragraph"/>
-        <w:spacing w:before="0" w:beforeAutospacing="0" w:after="0" w:afterAutospacing="0" w:line="360" w:lineRule="auto"/>
-        <w:jc w:val="both"/>
-        <w:textAlignment w:val="baseline"/>
-        <w:rPr>
-          <w:rFonts w:ascii="Cambria" w:hAnsi="Cambria"/>
-          <w:sz w:val="22"/>
-          <w:szCs w:val="22"/>
-        </w:rPr>
-      </w:pPr>
-    </w:p>
-    <w:p>
-      <w:pPr>
-        <w:pStyle w:val="paragraph"/>
-        <w:spacing w:before="0" w:beforeAutospacing="0" w:after="0" w:afterAutospacing="0" w:line="360" w:lineRule="auto"/>
-        <w:jc w:val="both"/>
-        <w:textAlignment w:val="baseline"/>
-        <w:rPr>
           <w:rFonts w:ascii="Cambria" w:hAnsi="Cambria"/>
           <w:sz w:val="22"/>
           <w:szCs w:val="22"/>
@@ -1940,10 +1944,9 @@
         <w:pStyle w:val="paragraph"/>
         <w:numPr>
           <w:ilvl w:val="0"/>
-          <w:numId w:val="23"/>
+          <w:numId w:val="34"/>
         </w:numPr>
         <w:spacing w:before="0" w:beforeAutospacing="0" w:after="0" w:afterAutospacing="0" w:line="360" w:lineRule="auto"/>
-        <w:ind w:left="1080" w:firstLine="0"/>
         <w:jc w:val="both"/>
         <w:textAlignment w:val="baseline"/>
         <w:rPr>
@@ -2182,6 +2185,9 @@
         </w:rPr>
       </w:pPr>
       <w:r>
+        <w:rPr>
+          <w:noProof/>
+        </w:rPr>
         <w:drawing>
           <wp:anchor distT="0" distB="0" distL="114300" distR="114300" simplePos="0" relativeHeight="251660288" behindDoc="0" locked="0" layoutInCell="1" allowOverlap="1" wp14:anchorId="016CDC3E" wp14:editId="6848E94B">
             <wp:simplePos x="0" y="0"/>
@@ -2638,30 +2644,75 @@
     <w:p>
       <w:pPr>
         <w:pStyle w:val="paragraph"/>
+        <w:spacing w:before="0" w:beforeAutospacing="0" w:after="0" w:afterAutospacing="0" w:line="360" w:lineRule="auto"/>
+        <w:ind w:left="1080"/>
+        <w:jc w:val="both"/>
+        <w:textAlignment w:val="baseline"/>
+        <w:rPr>
+          <w:rStyle w:val="normaltextrun"/>
+          <w:rFonts w:ascii="Cambria" w:hAnsi="Cambria"/>
+          <w:sz w:val="22"/>
+          <w:szCs w:val="22"/>
+        </w:rPr>
+      </w:pPr>
+    </w:p>
+    <w:p>
+      <w:pPr>
+        <w:pStyle w:val="paragraph"/>
+        <w:spacing w:before="0" w:beforeAutospacing="0" w:after="0" w:afterAutospacing="0" w:line="360" w:lineRule="auto"/>
+        <w:ind w:left="1080"/>
+        <w:jc w:val="both"/>
+        <w:textAlignment w:val="baseline"/>
+        <w:rPr>
+          <w:rStyle w:val="normaltextrun"/>
+          <w:rFonts w:ascii="Cambria" w:hAnsi="Cambria"/>
+          <w:sz w:val="22"/>
+          <w:szCs w:val="22"/>
+        </w:rPr>
+      </w:pPr>
+    </w:p>
+    <w:p>
+      <w:pPr>
+        <w:pStyle w:val="paragraph"/>
+        <w:spacing w:before="0" w:beforeAutospacing="0" w:after="0" w:afterAutospacing="0" w:line="360" w:lineRule="auto"/>
+        <w:ind w:left="1080"/>
+        <w:jc w:val="both"/>
+        <w:textAlignment w:val="baseline"/>
+        <w:rPr>
+          <w:rStyle w:val="normaltextrun"/>
+          <w:rFonts w:ascii="Cambria" w:hAnsi="Cambria"/>
+          <w:sz w:val="22"/>
+          <w:szCs w:val="22"/>
+        </w:rPr>
+      </w:pPr>
+    </w:p>
+    <w:p>
+      <w:pPr>
+        <w:pStyle w:val="paragraph"/>
         <w:numPr>
           <w:ilvl w:val="0"/>
-          <w:numId w:val="27"/>
+          <w:numId w:val="34"/>
         </w:numPr>
         <w:spacing w:before="0" w:beforeAutospacing="0" w:after="0" w:afterAutospacing="0" w:line="360" w:lineRule="auto"/>
-        <w:ind w:left="1080" w:firstLine="0"/>
-        <w:jc w:val="both"/>
-        <w:textAlignment w:val="baseline"/>
-        <w:rPr>
-          <w:rFonts w:ascii="Cambria" w:hAnsi="Cambria"/>
-          <w:sz w:val="22"/>
-          <w:szCs w:val="22"/>
-        </w:rPr>
-      </w:pPr>
-      <w:r>
-        <w:rPr>
-          <w:rStyle w:val="normaltextrun"/>
+        <w:jc w:val="both"/>
+        <w:textAlignment w:val="baseline"/>
+        <w:rPr>
           <w:rFonts w:ascii="Cambria" w:hAnsi="Cambria"/>
           <w:b/>
           <w:bCs/>
           <w:sz w:val="22"/>
           <w:szCs w:val="22"/>
         </w:rPr>
-        <w:lastRenderedPageBreak/>
+      </w:pPr>
+      <w:r>
+        <w:rPr>
+          <w:rStyle w:val="normaltextrun"/>
+          <w:rFonts w:ascii="Cambria" w:hAnsi="Cambria"/>
+          <w:b/>
+          <w:bCs/>
+          <w:sz w:val="22"/>
+          <w:szCs w:val="22"/>
+        </w:rPr>
         <w:t>Diagrama de negócios</w:t>
       </w:r>
       <w:r>
@@ -2767,6 +2818,7 @@
         <w:jc w:val="both"/>
         <w:textAlignment w:val="baseline"/>
         <w:rPr>
+          <w:rStyle w:val="eop"/>
           <w:rFonts w:ascii="Cambria" w:hAnsi="Cambria"/>
           <w:sz w:val="22"/>
           <w:szCs w:val="22"/>
@@ -2781,77 +2833,448 @@
         </w:rPr>
         <w:t> </w:t>
       </w:r>
-    </w:p>
-    <w:p>
-      <w:pPr>
-        <w:pStyle w:val="paragraph"/>
-        <w:spacing w:before="0" w:beforeAutospacing="0" w:after="0" w:afterAutospacing="0" w:line="360" w:lineRule="auto"/>
-        <w:jc w:val="both"/>
-        <w:textAlignment w:val="baseline"/>
-        <w:rPr>
-          <w:rStyle w:val="normaltextrun"/>
-          <w:rFonts w:ascii="Cambria" w:hAnsi="Cambria"/>
-          <w:sz w:val="22"/>
-          <w:szCs w:val="22"/>
-        </w:rPr>
-      </w:pPr>
-    </w:p>
-    <w:p>
-      <w:pPr>
-        <w:pStyle w:val="paragraph"/>
-        <w:spacing w:before="0" w:beforeAutospacing="0" w:after="0" w:afterAutospacing="0" w:line="360" w:lineRule="auto"/>
-        <w:ind w:left="1080"/>
-        <w:jc w:val="both"/>
-        <w:textAlignment w:val="baseline"/>
-        <w:rPr>
-          <w:rStyle w:val="normaltextrun"/>
-          <w:rFonts w:ascii="Cambria" w:hAnsi="Cambria"/>
-          <w:sz w:val="22"/>
-          <w:szCs w:val="22"/>
-        </w:rPr>
-      </w:pPr>
-    </w:p>
-    <w:p>
-      <w:pPr>
-        <w:pStyle w:val="paragraph"/>
-        <w:spacing w:before="0" w:beforeAutospacing="0" w:after="0" w:afterAutospacing="0" w:line="360" w:lineRule="auto"/>
-        <w:ind w:left="1080"/>
-        <w:jc w:val="both"/>
-        <w:textAlignment w:val="baseline"/>
-        <w:rPr>
-          <w:rStyle w:val="normaltextrun"/>
-          <w:rFonts w:ascii="Cambria" w:hAnsi="Cambria"/>
-          <w:sz w:val="22"/>
-          <w:szCs w:val="22"/>
-        </w:rPr>
-      </w:pPr>
     </w:p>
     <w:p>
       <w:pPr>
         <w:pStyle w:val="paragraph"/>
         <w:numPr>
           <w:ilvl w:val="0"/>
-          <w:numId w:val="27"/>
+          <w:numId w:val="34"/>
         </w:numPr>
         <w:spacing w:before="0" w:beforeAutospacing="0" w:after="0" w:afterAutospacing="0" w:line="360" w:lineRule="auto"/>
-        <w:jc w:val="both"/>
-        <w:textAlignment w:val="baseline"/>
-        <w:rPr>
-          <w:rStyle w:val="eop"/>
-          <w:rFonts w:ascii="Cambria" w:hAnsi="Cambria"/>
-          <w:sz w:val="22"/>
-          <w:szCs w:val="22"/>
-        </w:rPr>
-      </w:pPr>
-      <w:r>
-        <w:rPr>
-          <w:rStyle w:val="normaltextrun"/>
+        <w:textAlignment w:val="baseline"/>
+        <w:rPr>
+          <w:rStyle w:val="eop"/>
           <w:rFonts w:ascii="Cambria" w:hAnsi="Cambria"/>
           <w:b/>
           <w:bCs/>
           <w:sz w:val="22"/>
           <w:szCs w:val="22"/>
         </w:rPr>
+      </w:pPr>
+      <w:r>
+        <w:rPr>
+          <w:rStyle w:val="eop"/>
+          <w:rFonts w:ascii="Cambria" w:hAnsi="Cambria"/>
+          <w:b/>
+          <w:bCs/>
+          <w:sz w:val="22"/>
+          <w:szCs w:val="22"/>
+        </w:rPr>
+        <w:t xml:space="preserve"> </w:t>
+      </w:r>
+      <w:r>
+        <w:rPr>
+          <w:rStyle w:val="eop"/>
+          <w:rFonts w:ascii="Cambria" w:hAnsi="Cambria"/>
+          <w:b/>
+          <w:bCs/>
+          <w:sz w:val="22"/>
+          <w:szCs w:val="22"/>
+        </w:rPr>
+        <w:t>Diagrama de solução</w:t>
+      </w:r>
+    </w:p>
+    <w:p>
+      <w:pPr>
+        <w:pStyle w:val="paragraph"/>
+        <w:spacing w:before="0" w:beforeAutospacing="0" w:after="0" w:afterAutospacing="0" w:line="360" w:lineRule="auto"/>
+        <w:ind w:left="720"/>
+        <w:jc w:val="both"/>
+        <w:textAlignment w:val="baseline"/>
+        <w:rPr>
+          <w:rStyle w:val="eop"/>
+          <w:rFonts w:ascii="Cambria" w:hAnsi="Cambria"/>
+          <w:sz w:val="22"/>
+          <w:szCs w:val="22"/>
+        </w:rPr>
+      </w:pPr>
+    </w:p>
+    <w:p>
+      <w:pPr>
+        <w:pStyle w:val="paragraph"/>
+        <w:spacing w:before="0" w:beforeAutospacing="0" w:after="0" w:afterAutospacing="0" w:line="360" w:lineRule="auto"/>
+        <w:ind w:left="720"/>
+        <w:jc w:val="both"/>
+        <w:textAlignment w:val="baseline"/>
+        <w:rPr>
+          <w:rStyle w:val="eop"/>
+          <w:rFonts w:ascii="Cambria" w:hAnsi="Cambria"/>
+          <w:sz w:val="22"/>
+          <w:szCs w:val="22"/>
+        </w:rPr>
+      </w:pPr>
+      <w:r>
+        <w:rPr>
+          <w:noProof/>
+        </w:rPr>
+        <w:drawing>
+          <wp:anchor distT="0" distB="0" distL="114300" distR="114300" simplePos="0" relativeHeight="251661312" behindDoc="1" locked="0" layoutInCell="1" allowOverlap="1" wp14:anchorId="42A7AC05" wp14:editId="63E83E82">
+            <wp:simplePos x="0" y="0"/>
+            <wp:positionH relativeFrom="margin">
+              <wp:posOffset>311785</wp:posOffset>
+            </wp:positionH>
+            <wp:positionV relativeFrom="paragraph">
+              <wp:posOffset>81915</wp:posOffset>
+            </wp:positionV>
+            <wp:extent cx="5610225" cy="3638381"/>
+            <wp:effectExtent l="0" t="0" r="0" b="635"/>
+            <wp:wrapNone/>
+            <wp:docPr id="6" name="Imagem 6"/>
+            <wp:cNvGraphicFramePr>
+              <a:graphicFrameLocks xmlns:a="http://schemas.openxmlformats.org/drawingml/2006/main" noChangeAspect="1"/>
+            </wp:cNvGraphicFramePr>
+            <a:graphic xmlns:a="http://schemas.openxmlformats.org/drawingml/2006/main">
+              <a:graphicData uri="http://schemas.openxmlformats.org/drawingml/2006/picture">
+                <pic:pic xmlns:pic="http://schemas.openxmlformats.org/drawingml/2006/picture">
+                  <pic:nvPicPr>
+                    <pic:cNvPr id="1" name=""/>
+                    <pic:cNvPicPr/>
+                  </pic:nvPicPr>
+                  <pic:blipFill>
+                    <a:blip r:embed="rId15">
+                      <a:extLst>
+                        <a:ext uri="{28A0092B-C50C-407E-A947-70E740481C1C}">
+                          <a14:useLocalDpi xmlns:a14="http://schemas.microsoft.com/office/drawing/2010/main" val="0"/>
+                        </a:ext>
+                      </a:extLst>
+                    </a:blip>
+                    <a:stretch>
+                      <a:fillRect/>
+                    </a:stretch>
+                  </pic:blipFill>
+                  <pic:spPr>
+                    <a:xfrm>
+                      <a:off x="0" y="0"/>
+                      <a:ext cx="5613400" cy="3640440"/>
+                    </a:xfrm>
+                    <a:prstGeom prst="rect">
+                      <a:avLst/>
+                    </a:prstGeom>
+                  </pic:spPr>
+                </pic:pic>
+              </a:graphicData>
+            </a:graphic>
+            <wp14:sizeRelH relativeFrom="margin">
+              <wp14:pctWidth>0</wp14:pctWidth>
+            </wp14:sizeRelH>
+            <wp14:sizeRelV relativeFrom="margin">
+              <wp14:pctHeight>0</wp14:pctHeight>
+            </wp14:sizeRelV>
+          </wp:anchor>
+        </w:drawing>
+      </w:r>
+    </w:p>
+    <w:p>
+      <w:pPr>
+        <w:pStyle w:val="paragraph"/>
+        <w:spacing w:before="0" w:beforeAutospacing="0" w:after="0" w:afterAutospacing="0" w:line="360" w:lineRule="auto"/>
+        <w:ind w:left="720"/>
+        <w:jc w:val="both"/>
+        <w:textAlignment w:val="baseline"/>
+        <w:rPr>
+          <w:rStyle w:val="eop"/>
+          <w:rFonts w:ascii="Cambria" w:hAnsi="Cambria"/>
+          <w:sz w:val="22"/>
+          <w:szCs w:val="22"/>
+        </w:rPr>
+      </w:pPr>
+    </w:p>
+    <w:p>
+      <w:pPr>
+        <w:pStyle w:val="paragraph"/>
+        <w:spacing w:before="0" w:beforeAutospacing="0" w:after="0" w:afterAutospacing="0" w:line="360" w:lineRule="auto"/>
+        <w:ind w:left="720"/>
+        <w:jc w:val="both"/>
+        <w:textAlignment w:val="baseline"/>
+        <w:rPr>
+          <w:rStyle w:val="eop"/>
+          <w:rFonts w:ascii="Cambria" w:hAnsi="Cambria"/>
+          <w:sz w:val="22"/>
+          <w:szCs w:val="22"/>
+        </w:rPr>
+      </w:pPr>
+    </w:p>
+    <w:p>
+      <w:pPr>
+        <w:pStyle w:val="paragraph"/>
+        <w:spacing w:before="0" w:beforeAutospacing="0" w:after="0" w:afterAutospacing="0" w:line="360" w:lineRule="auto"/>
+        <w:ind w:left="720"/>
+        <w:jc w:val="both"/>
+        <w:textAlignment w:val="baseline"/>
+        <w:rPr>
+          <w:rStyle w:val="eop"/>
+          <w:rFonts w:ascii="Cambria" w:hAnsi="Cambria"/>
+          <w:sz w:val="22"/>
+          <w:szCs w:val="22"/>
+        </w:rPr>
+      </w:pPr>
+    </w:p>
+    <w:p>
+      <w:pPr>
+        <w:pStyle w:val="paragraph"/>
+        <w:spacing w:before="0" w:beforeAutospacing="0" w:after="0" w:afterAutospacing="0" w:line="360" w:lineRule="auto"/>
+        <w:ind w:left="720"/>
+        <w:jc w:val="both"/>
+        <w:textAlignment w:val="baseline"/>
+        <w:rPr>
+          <w:rStyle w:val="eop"/>
+          <w:rFonts w:ascii="Cambria" w:hAnsi="Cambria"/>
+          <w:sz w:val="22"/>
+          <w:szCs w:val="22"/>
+        </w:rPr>
+      </w:pPr>
+    </w:p>
+    <w:p>
+      <w:pPr>
+        <w:pStyle w:val="paragraph"/>
+        <w:spacing w:before="0" w:beforeAutospacing="0" w:after="0" w:afterAutospacing="0" w:line="360" w:lineRule="auto"/>
+        <w:ind w:left="720"/>
+        <w:jc w:val="both"/>
+        <w:textAlignment w:val="baseline"/>
+        <w:rPr>
+          <w:rStyle w:val="eop"/>
+          <w:rFonts w:ascii="Cambria" w:hAnsi="Cambria"/>
+          <w:sz w:val="22"/>
+          <w:szCs w:val="22"/>
+        </w:rPr>
+      </w:pPr>
+    </w:p>
+    <w:p>
+      <w:pPr>
+        <w:pStyle w:val="paragraph"/>
+        <w:spacing w:before="0" w:beforeAutospacing="0" w:after="0" w:afterAutospacing="0" w:line="360" w:lineRule="auto"/>
+        <w:ind w:left="720"/>
+        <w:jc w:val="both"/>
+        <w:textAlignment w:val="baseline"/>
+        <w:rPr>
+          <w:rStyle w:val="eop"/>
+          <w:rFonts w:ascii="Cambria" w:hAnsi="Cambria"/>
+          <w:sz w:val="22"/>
+          <w:szCs w:val="22"/>
+        </w:rPr>
+      </w:pPr>
+    </w:p>
+    <w:p>
+      <w:pPr>
+        <w:pStyle w:val="paragraph"/>
+        <w:spacing w:before="0" w:beforeAutospacing="0" w:after="0" w:afterAutospacing="0" w:line="360" w:lineRule="auto"/>
+        <w:ind w:left="720"/>
+        <w:jc w:val="both"/>
+        <w:textAlignment w:val="baseline"/>
+        <w:rPr>
+          <w:rStyle w:val="eop"/>
+          <w:rFonts w:ascii="Cambria" w:hAnsi="Cambria"/>
+          <w:sz w:val="22"/>
+          <w:szCs w:val="22"/>
+        </w:rPr>
+      </w:pPr>
+    </w:p>
+    <w:p>
+      <w:pPr>
+        <w:pStyle w:val="paragraph"/>
+        <w:spacing w:before="0" w:beforeAutospacing="0" w:after="0" w:afterAutospacing="0" w:line="360" w:lineRule="auto"/>
+        <w:ind w:left="720"/>
+        <w:jc w:val="both"/>
+        <w:textAlignment w:val="baseline"/>
+        <w:rPr>
+          <w:rStyle w:val="eop"/>
+          <w:rFonts w:ascii="Cambria" w:hAnsi="Cambria"/>
+          <w:sz w:val="22"/>
+          <w:szCs w:val="22"/>
+        </w:rPr>
+      </w:pPr>
+    </w:p>
+    <w:p>
+      <w:pPr>
+        <w:pStyle w:val="paragraph"/>
+        <w:spacing w:before="0" w:beforeAutospacing="0" w:after="0" w:afterAutospacing="0" w:line="360" w:lineRule="auto"/>
+        <w:ind w:left="720"/>
+        <w:jc w:val="both"/>
+        <w:textAlignment w:val="baseline"/>
+        <w:rPr>
+          <w:rStyle w:val="eop"/>
+          <w:rFonts w:ascii="Cambria" w:hAnsi="Cambria"/>
+          <w:sz w:val="22"/>
+          <w:szCs w:val="22"/>
+        </w:rPr>
+      </w:pPr>
+    </w:p>
+    <w:p>
+      <w:pPr>
+        <w:pStyle w:val="paragraph"/>
+        <w:spacing w:before="0" w:beforeAutospacing="0" w:after="0" w:afterAutospacing="0" w:line="360" w:lineRule="auto"/>
+        <w:ind w:left="720"/>
+        <w:jc w:val="both"/>
+        <w:textAlignment w:val="baseline"/>
+        <w:rPr>
+          <w:rStyle w:val="eop"/>
+          <w:rFonts w:ascii="Cambria" w:hAnsi="Cambria"/>
+          <w:sz w:val="22"/>
+          <w:szCs w:val="22"/>
+        </w:rPr>
+      </w:pPr>
+    </w:p>
+    <w:p>
+      <w:pPr>
+        <w:pStyle w:val="paragraph"/>
+        <w:spacing w:before="0" w:beforeAutospacing="0" w:after="0" w:afterAutospacing="0" w:line="360" w:lineRule="auto"/>
+        <w:ind w:left="720"/>
+        <w:jc w:val="both"/>
+        <w:textAlignment w:val="baseline"/>
+        <w:rPr>
+          <w:rStyle w:val="eop"/>
+          <w:rFonts w:ascii="Cambria" w:hAnsi="Cambria"/>
+          <w:sz w:val="22"/>
+          <w:szCs w:val="22"/>
+        </w:rPr>
+      </w:pPr>
+    </w:p>
+    <w:p>
+      <w:pPr>
+        <w:pStyle w:val="paragraph"/>
+        <w:spacing w:before="0" w:beforeAutospacing="0" w:after="0" w:afterAutospacing="0" w:line="360" w:lineRule="auto"/>
+        <w:ind w:left="720"/>
+        <w:jc w:val="both"/>
+        <w:textAlignment w:val="baseline"/>
+        <w:rPr>
+          <w:rStyle w:val="eop"/>
+          <w:rFonts w:ascii="Cambria" w:hAnsi="Cambria"/>
+          <w:sz w:val="22"/>
+          <w:szCs w:val="22"/>
+        </w:rPr>
+      </w:pPr>
+    </w:p>
+    <w:p>
+      <w:pPr>
+        <w:pStyle w:val="paragraph"/>
+        <w:spacing w:before="0" w:beforeAutospacing="0" w:after="0" w:afterAutospacing="0" w:line="360" w:lineRule="auto"/>
+        <w:ind w:left="720"/>
+        <w:jc w:val="both"/>
+        <w:textAlignment w:val="baseline"/>
+        <w:rPr>
+          <w:rStyle w:val="eop"/>
+          <w:rFonts w:ascii="Cambria" w:hAnsi="Cambria"/>
+          <w:sz w:val="22"/>
+          <w:szCs w:val="22"/>
+        </w:rPr>
+      </w:pPr>
+    </w:p>
+    <w:p>
+      <w:pPr>
+        <w:pStyle w:val="paragraph"/>
+        <w:spacing w:before="0" w:beforeAutospacing="0" w:after="0" w:afterAutospacing="0" w:line="360" w:lineRule="auto"/>
+        <w:ind w:left="720"/>
+        <w:jc w:val="both"/>
+        <w:textAlignment w:val="baseline"/>
+        <w:rPr>
+          <w:rStyle w:val="eop"/>
+          <w:rFonts w:ascii="Cambria" w:hAnsi="Cambria"/>
+          <w:sz w:val="22"/>
+          <w:szCs w:val="22"/>
+        </w:rPr>
+      </w:pPr>
+    </w:p>
+    <w:p>
+      <w:pPr>
+        <w:pStyle w:val="paragraph"/>
+        <w:spacing w:before="0" w:beforeAutospacing="0" w:after="0" w:afterAutospacing="0" w:line="360" w:lineRule="auto"/>
+        <w:ind w:left="720"/>
+        <w:jc w:val="both"/>
+        <w:textAlignment w:val="baseline"/>
+        <w:rPr>
+          <w:rStyle w:val="eop"/>
+          <w:rFonts w:ascii="Cambria" w:hAnsi="Cambria"/>
+          <w:sz w:val="22"/>
+          <w:szCs w:val="22"/>
+        </w:rPr>
+      </w:pPr>
+    </w:p>
+    <w:p>
+      <w:pPr>
+        <w:pStyle w:val="paragraph"/>
+        <w:spacing w:before="0" w:beforeAutospacing="0" w:after="0" w:afterAutospacing="0" w:line="360" w:lineRule="auto"/>
+        <w:ind w:left="720"/>
+        <w:jc w:val="both"/>
+        <w:textAlignment w:val="baseline"/>
+        <w:rPr>
+          <w:rStyle w:val="eop"/>
+          <w:rFonts w:ascii="Cambria" w:hAnsi="Cambria"/>
+          <w:sz w:val="22"/>
+          <w:szCs w:val="22"/>
+        </w:rPr>
+      </w:pPr>
+    </w:p>
+    <w:p>
+      <w:pPr>
+        <w:pStyle w:val="paragraph"/>
+        <w:spacing w:before="0" w:beforeAutospacing="0" w:after="0" w:afterAutospacing="0" w:line="360" w:lineRule="auto"/>
+        <w:ind w:left="720"/>
+        <w:jc w:val="both"/>
+        <w:textAlignment w:val="baseline"/>
+        <w:rPr>
+          <w:rStyle w:val="eop"/>
+          <w:rFonts w:ascii="Cambria" w:hAnsi="Cambria"/>
+          <w:sz w:val="22"/>
+          <w:szCs w:val="22"/>
+        </w:rPr>
+      </w:pPr>
+    </w:p>
+    <w:p>
+      <w:pPr>
+        <w:pStyle w:val="paragraph"/>
+        <w:spacing w:before="0" w:beforeAutospacing="0" w:after="0" w:afterAutospacing="0" w:line="360" w:lineRule="auto"/>
+        <w:ind w:left="720"/>
+        <w:jc w:val="both"/>
+        <w:textAlignment w:val="baseline"/>
+        <w:rPr>
+          <w:rStyle w:val="eop"/>
+          <w:rFonts w:ascii="Cambria" w:hAnsi="Cambria"/>
+          <w:sz w:val="22"/>
+          <w:szCs w:val="22"/>
+        </w:rPr>
+      </w:pPr>
+    </w:p>
+    <w:p>
+      <w:pPr>
+        <w:pStyle w:val="paragraph"/>
+        <w:spacing w:before="0" w:beforeAutospacing="0" w:after="0" w:afterAutospacing="0" w:line="360" w:lineRule="auto"/>
+        <w:jc w:val="both"/>
+        <w:textAlignment w:val="baseline"/>
+        <w:rPr>
+          <w:rStyle w:val="normaltextrun"/>
+          <w:rFonts w:ascii="Cambria" w:hAnsi="Cambria"/>
+          <w:sz w:val="22"/>
+          <w:szCs w:val="22"/>
+        </w:rPr>
+      </w:pPr>
+    </w:p>
+    <w:p>
+      <w:pPr>
+        <w:pStyle w:val="paragraph"/>
+        <w:numPr>
+          <w:ilvl w:val="0"/>
+          <w:numId w:val="34"/>
+        </w:numPr>
+        <w:spacing w:before="0" w:beforeAutospacing="0" w:after="0" w:afterAutospacing="0" w:line="360" w:lineRule="auto"/>
+        <w:jc w:val="both"/>
+        <w:textAlignment w:val="baseline"/>
+        <w:rPr>
+          <w:rStyle w:val="eop"/>
+          <w:rFonts w:ascii="Cambria" w:hAnsi="Cambria"/>
+          <w:sz w:val="22"/>
+          <w:szCs w:val="22"/>
+        </w:rPr>
+      </w:pPr>
+      <w:r>
+        <w:rPr>
+          <w:rStyle w:val="normaltextrun"/>
+          <w:rFonts w:ascii="Cambria" w:hAnsi="Cambria"/>
+          <w:b/>
+          <w:bCs/>
+          <w:sz w:val="22"/>
+          <w:szCs w:val="22"/>
+        </w:rPr>
         <w:t>Ferramenta escolhida</w:t>
       </w:r>
       <w:r>
@@ -2934,17 +3357,37 @@
           <w:sz w:val="22"/>
           <w:szCs w:val="22"/>
         </w:rPr>
-        <w:t>escolhida</w:t>
-      </w:r>
-      <w:r>
-        <w:rPr>
-          <w:rStyle w:val="eop"/>
-          <w:rFonts w:ascii="Cambria" w:hAnsi="Cambria"/>
-          <w:sz w:val="22"/>
-          <w:szCs w:val="22"/>
-        </w:rPr>
-        <w:t>: Planner</w:t>
-      </w:r>
+        <w:t>E</w:t>
+      </w:r>
+      <w:r>
+        <w:rPr>
+          <w:rStyle w:val="eop"/>
+          <w:rFonts w:ascii="Cambria" w:hAnsi="Cambria"/>
+          <w:sz w:val="22"/>
+          <w:szCs w:val="22"/>
+        </w:rPr>
+        <w:t>scolhida</w:t>
+      </w:r>
+      <w:r>
+        <w:rPr>
+          <w:rStyle w:val="eop"/>
+          <w:rFonts w:ascii="Cambria" w:hAnsi="Cambria"/>
+          <w:sz w:val="22"/>
+          <w:szCs w:val="22"/>
+        </w:rPr>
+        <w:t xml:space="preserve">: </w:t>
+      </w:r>
+      <w:proofErr w:type="spellStart"/>
+      <w:r>
+        <w:rPr>
+          <w:rStyle w:val="eop"/>
+          <w:rFonts w:ascii="Cambria" w:hAnsi="Cambria"/>
+          <w:sz w:val="22"/>
+          <w:szCs w:val="22"/>
+        </w:rPr>
+        <w:t>Planner</w:t>
+      </w:r>
+      <w:proofErr w:type="spellEnd"/>
     </w:p>
     <w:p>
       <w:pPr>
@@ -2981,16 +3424,7 @@
           <w:sz w:val="22"/>
           <w:szCs w:val="22"/>
         </w:rPr>
-        <w:t>A ferramenta escolhida foi o Planner, ferramenta de gerenciamento de tarefas para equipes desenvolvida pela Microsoft por sua interface intuitiva, integração com outros produtos Office 365 já em uso pela equipe e por possuir um aplicativo para smartphones, possibilitando assim, que as equipes se comuniquem mesmo não estando em frente ao computador. O Planner da equipe pode ser acessado pelo link</w:t>
-      </w:r>
-      <w:r>
-        <w:rPr>
-          <w:rStyle w:val="normaltextrun"/>
-          <w:rFonts w:ascii="Cambria" w:hAnsi="Cambria"/>
-          <w:sz w:val="22"/>
-          <w:szCs w:val="22"/>
-        </w:rPr>
-        <w:t>:</w:t>
+        <w:t>A ferramenta escolhida foi o Planner, ferramenta de gerenciamento de tarefas para equipes desenvolvida pela Microsoft por sua interface intuitiva, integração com outros produtos Office 365 já em uso pela equipe e por possuir um aplicativo para smartphones, possibilitando assim, que as equipes se comuniquem mesmo não estando em frente ao computador. O Planner da equipe pode ser acessado pelo link:</w:t>
       </w:r>
     </w:p>
     <w:p>
@@ -3017,6 +3451,261 @@
         </w:rPr>
         <w:t>https://tasks.office.com/sptech.school/pt-BR/Home/Planner/#/plantaskboard?groupId=9ce4913d-b382-42fc-a063-ce47e6ea0620&amp;planId=zfklpMOTFU-j_g8GXC2wOGQABaR6</w:t>
       </w:r>
+    </w:p>
+    <w:p>
+      <w:pPr>
+        <w:pStyle w:val="paragraph"/>
+        <w:spacing w:before="0" w:beforeAutospacing="0" w:after="0" w:afterAutospacing="0" w:line="360" w:lineRule="auto"/>
+        <w:jc w:val="both"/>
+        <w:textAlignment w:val="baseline"/>
+        <w:rPr>
+          <w:rStyle w:val="eop"/>
+          <w:rFonts w:ascii="Cambria" w:hAnsi="Cambria"/>
+          <w:sz w:val="22"/>
+          <w:szCs w:val="22"/>
+          <w:u w:val="single"/>
+        </w:rPr>
+      </w:pPr>
+    </w:p>
+    <w:p>
+      <w:pPr>
+        <w:pStyle w:val="paragraph"/>
+        <w:spacing w:before="0" w:beforeAutospacing="0" w:after="0" w:afterAutospacing="0" w:line="360" w:lineRule="auto"/>
+        <w:jc w:val="both"/>
+        <w:textAlignment w:val="baseline"/>
+        <w:rPr>
+          <w:rStyle w:val="eop"/>
+          <w:rFonts w:ascii="Cambria" w:hAnsi="Cambria"/>
+          <w:sz w:val="22"/>
+          <w:szCs w:val="22"/>
+          <w:u w:val="single"/>
+        </w:rPr>
+      </w:pPr>
+    </w:p>
+    <w:p>
+      <w:pPr>
+        <w:pStyle w:val="paragraph"/>
+        <w:spacing w:before="0" w:beforeAutospacing="0" w:after="0" w:afterAutospacing="0" w:line="360" w:lineRule="auto"/>
+        <w:jc w:val="both"/>
+        <w:textAlignment w:val="baseline"/>
+        <w:rPr>
+          <w:rStyle w:val="eop"/>
+          <w:rFonts w:ascii="Cambria" w:hAnsi="Cambria"/>
+          <w:sz w:val="22"/>
+          <w:szCs w:val="22"/>
+          <w:u w:val="single"/>
+        </w:rPr>
+      </w:pPr>
+    </w:p>
+    <w:p>
+      <w:pPr>
+        <w:pStyle w:val="paragraph"/>
+        <w:spacing w:before="0" w:beforeAutospacing="0" w:after="0" w:afterAutospacing="0" w:line="360" w:lineRule="auto"/>
+        <w:jc w:val="both"/>
+        <w:textAlignment w:val="baseline"/>
+        <w:rPr>
+          <w:rStyle w:val="eop"/>
+          <w:rFonts w:ascii="Cambria" w:hAnsi="Cambria"/>
+          <w:sz w:val="22"/>
+          <w:szCs w:val="22"/>
+          <w:u w:val="single"/>
+        </w:rPr>
+      </w:pPr>
+    </w:p>
+    <w:p>
+      <w:pPr>
+        <w:pStyle w:val="paragraph"/>
+        <w:spacing w:before="0" w:beforeAutospacing="0" w:after="0" w:afterAutospacing="0" w:line="360" w:lineRule="auto"/>
+        <w:jc w:val="both"/>
+        <w:textAlignment w:val="baseline"/>
+        <w:rPr>
+          <w:rStyle w:val="eop"/>
+          <w:rFonts w:ascii="Cambria" w:hAnsi="Cambria"/>
+          <w:sz w:val="22"/>
+          <w:szCs w:val="22"/>
+          <w:u w:val="single"/>
+        </w:rPr>
+      </w:pPr>
+    </w:p>
+    <w:p>
+      <w:pPr>
+        <w:pStyle w:val="paragraph"/>
+        <w:spacing w:before="0" w:beforeAutospacing="0" w:after="0" w:afterAutospacing="0" w:line="360" w:lineRule="auto"/>
+        <w:jc w:val="both"/>
+        <w:textAlignment w:val="baseline"/>
+        <w:rPr>
+          <w:rStyle w:val="eop"/>
+          <w:rFonts w:ascii="Cambria" w:hAnsi="Cambria"/>
+          <w:sz w:val="22"/>
+          <w:szCs w:val="22"/>
+          <w:u w:val="single"/>
+        </w:rPr>
+      </w:pPr>
+    </w:p>
+    <w:p>
+      <w:pPr>
+        <w:pStyle w:val="paragraph"/>
+        <w:spacing w:before="0" w:beforeAutospacing="0" w:after="0" w:afterAutospacing="0" w:line="360" w:lineRule="auto"/>
+        <w:jc w:val="both"/>
+        <w:textAlignment w:val="baseline"/>
+        <w:rPr>
+          <w:rStyle w:val="eop"/>
+          <w:rFonts w:ascii="Cambria" w:hAnsi="Cambria"/>
+          <w:sz w:val="22"/>
+          <w:szCs w:val="22"/>
+          <w:u w:val="single"/>
+        </w:rPr>
+      </w:pPr>
+    </w:p>
+    <w:p>
+      <w:pPr>
+        <w:pStyle w:val="paragraph"/>
+        <w:spacing w:before="0" w:beforeAutospacing="0" w:after="0" w:afterAutospacing="0" w:line="360" w:lineRule="auto"/>
+        <w:jc w:val="both"/>
+        <w:textAlignment w:val="baseline"/>
+        <w:rPr>
+          <w:rStyle w:val="eop"/>
+          <w:rFonts w:ascii="Cambria" w:hAnsi="Cambria"/>
+          <w:sz w:val="22"/>
+          <w:szCs w:val="22"/>
+          <w:u w:val="single"/>
+        </w:rPr>
+      </w:pPr>
+    </w:p>
+    <w:p>
+      <w:pPr>
+        <w:pStyle w:val="paragraph"/>
+        <w:spacing w:before="0" w:beforeAutospacing="0" w:after="0" w:afterAutospacing="0" w:line="360" w:lineRule="auto"/>
+        <w:jc w:val="both"/>
+        <w:textAlignment w:val="baseline"/>
+        <w:rPr>
+          <w:rStyle w:val="eop"/>
+          <w:rFonts w:ascii="Cambria" w:hAnsi="Cambria"/>
+          <w:sz w:val="22"/>
+          <w:szCs w:val="22"/>
+          <w:u w:val="single"/>
+        </w:rPr>
+      </w:pPr>
+    </w:p>
+    <w:p>
+      <w:pPr>
+        <w:pStyle w:val="paragraph"/>
+        <w:spacing w:before="0" w:beforeAutospacing="0" w:after="0" w:afterAutospacing="0" w:line="360" w:lineRule="auto"/>
+        <w:jc w:val="both"/>
+        <w:textAlignment w:val="baseline"/>
+        <w:rPr>
+          <w:rStyle w:val="eop"/>
+          <w:rFonts w:ascii="Cambria" w:hAnsi="Cambria"/>
+          <w:sz w:val="22"/>
+          <w:szCs w:val="22"/>
+          <w:u w:val="single"/>
+        </w:rPr>
+      </w:pPr>
+    </w:p>
+    <w:p>
+      <w:pPr>
+        <w:pStyle w:val="paragraph"/>
+        <w:spacing w:before="0" w:beforeAutospacing="0" w:after="0" w:afterAutospacing="0" w:line="360" w:lineRule="auto"/>
+        <w:jc w:val="both"/>
+        <w:textAlignment w:val="baseline"/>
+        <w:rPr>
+          <w:rStyle w:val="eop"/>
+          <w:rFonts w:ascii="Cambria" w:hAnsi="Cambria"/>
+          <w:sz w:val="22"/>
+          <w:szCs w:val="22"/>
+          <w:u w:val="single"/>
+        </w:rPr>
+      </w:pPr>
+    </w:p>
+    <w:p>
+      <w:pPr>
+        <w:pStyle w:val="paragraph"/>
+        <w:spacing w:before="0" w:beforeAutospacing="0" w:after="0" w:afterAutospacing="0" w:line="360" w:lineRule="auto"/>
+        <w:jc w:val="both"/>
+        <w:textAlignment w:val="baseline"/>
+        <w:rPr>
+          <w:rStyle w:val="eop"/>
+          <w:rFonts w:ascii="Cambria" w:hAnsi="Cambria"/>
+          <w:sz w:val="22"/>
+          <w:szCs w:val="22"/>
+          <w:u w:val="single"/>
+        </w:rPr>
+      </w:pPr>
+    </w:p>
+    <w:p>
+      <w:pPr>
+        <w:pStyle w:val="paragraph"/>
+        <w:spacing w:before="0" w:beforeAutospacing="0" w:after="0" w:afterAutospacing="0" w:line="360" w:lineRule="auto"/>
+        <w:jc w:val="both"/>
+        <w:textAlignment w:val="baseline"/>
+        <w:rPr>
+          <w:rStyle w:val="eop"/>
+          <w:rFonts w:ascii="Cambria" w:hAnsi="Cambria"/>
+          <w:sz w:val="22"/>
+          <w:szCs w:val="22"/>
+          <w:u w:val="single"/>
+        </w:rPr>
+      </w:pPr>
+    </w:p>
+    <w:p>
+      <w:pPr>
+        <w:pStyle w:val="paragraph"/>
+        <w:spacing w:before="0" w:beforeAutospacing="0" w:after="0" w:afterAutospacing="0" w:line="360" w:lineRule="auto"/>
+        <w:jc w:val="both"/>
+        <w:textAlignment w:val="baseline"/>
+        <w:rPr>
+          <w:rStyle w:val="eop"/>
+          <w:rFonts w:ascii="Cambria" w:hAnsi="Cambria"/>
+          <w:sz w:val="22"/>
+          <w:szCs w:val="22"/>
+          <w:u w:val="single"/>
+        </w:rPr>
+      </w:pPr>
+    </w:p>
+    <w:p>
+      <w:pPr>
+        <w:pStyle w:val="paragraph"/>
+        <w:spacing w:before="0" w:beforeAutospacing="0" w:after="0" w:afterAutospacing="0" w:line="360" w:lineRule="auto"/>
+        <w:jc w:val="both"/>
+        <w:textAlignment w:val="baseline"/>
+        <w:rPr>
+          <w:rStyle w:val="eop"/>
+          <w:rFonts w:ascii="Cambria" w:hAnsi="Cambria"/>
+          <w:sz w:val="22"/>
+          <w:szCs w:val="22"/>
+          <w:u w:val="single"/>
+        </w:rPr>
+      </w:pPr>
+    </w:p>
+    <w:p>
+      <w:pPr>
+        <w:pStyle w:val="paragraph"/>
+        <w:spacing w:before="0" w:beforeAutospacing="0" w:after="0" w:afterAutospacing="0" w:line="360" w:lineRule="auto"/>
+        <w:jc w:val="both"/>
+        <w:textAlignment w:val="baseline"/>
+        <w:rPr>
+          <w:rStyle w:val="eop"/>
+          <w:rFonts w:ascii="Cambria" w:hAnsi="Cambria"/>
+          <w:sz w:val="22"/>
+          <w:szCs w:val="22"/>
+          <w:u w:val="single"/>
+        </w:rPr>
+      </w:pPr>
+    </w:p>
+    <w:p>
+      <w:pPr>
+        <w:pStyle w:val="paragraph"/>
+        <w:spacing w:before="0" w:beforeAutospacing="0" w:after="0" w:afterAutospacing="0" w:line="360" w:lineRule="auto"/>
+        <w:jc w:val="both"/>
+        <w:textAlignment w:val="baseline"/>
+        <w:rPr>
+          <w:rStyle w:val="eop"/>
+          <w:rFonts w:ascii="Cambria" w:hAnsi="Cambria"/>
+          <w:sz w:val="22"/>
+          <w:szCs w:val="22"/>
+          <w:u w:val="single"/>
+        </w:rPr>
+      </w:pPr>
     </w:p>
     <w:p>
       <w:pPr>
@@ -3252,7 +3941,7 @@
           <w:szCs w:val="22"/>
         </w:rPr>
       </w:pPr>
-      <w:hyperlink r:id="rId15" w:history="1">
+      <w:hyperlink r:id="rId16" w:history="1">
         <w:r>
           <w:rPr>
             <w:rStyle w:val="Hyperlink"/>
@@ -3276,7 +3965,7 @@
           <w:szCs w:val="22"/>
         </w:rPr>
       </w:pPr>
-      <w:hyperlink r:id="rId16" w:anchor=":~:text=A%20lideran%C3%A7a%20da%20soja%20na,mesmo%20na%20produ%C3%A7%C3%A3o%20de%20biocombust%C3%ADveis" w:history="1">
+      <w:hyperlink r:id="rId17" w:anchor=":~:text=A%20lideran%C3%A7a%20da%20soja%20na,mesmo%20na%20produ%C3%A7%C3%A3o%20de%20biocombust%C3%ADveis" w:history="1">
         <w:r>
           <w:rPr>
             <w:rStyle w:val="Hyperlink"/>
@@ -3300,7 +3989,7 @@
           <w:szCs w:val="22"/>
         </w:rPr>
       </w:pPr>
-      <w:hyperlink r:id="rId17" w:history="1">
+      <w:hyperlink r:id="rId18" w:history="1">
         <w:r>
           <w:rPr>
             <w:rStyle w:val="Hyperlink"/>
@@ -3324,7 +4013,7 @@
           <w:szCs w:val="22"/>
         </w:rPr>
       </w:pPr>
-      <w:hyperlink r:id="rId18" w:history="1">
+      <w:hyperlink r:id="rId19" w:history="1">
         <w:r>
           <w:rPr>
             <w:rStyle w:val="Hyperlink"/>
@@ -3361,9 +4050,9 @@
       </w:pPr>
     </w:p>
     <w:sectPr>
-      <w:headerReference w:type="even" r:id="rId19"/>
-      <w:headerReference w:type="default" r:id="rId20"/>
-      <w:headerReference w:type="first" r:id="rId21"/>
+      <w:headerReference w:type="even" r:id="rId20"/>
+      <w:headerReference w:type="default" r:id="rId21"/>
+      <w:headerReference w:type="first" r:id="rId22"/>
       <w:pgSz w:w="11906" w:h="16838" w:code="9"/>
       <w:pgMar w:top="964" w:right="964" w:bottom="964" w:left="964" w:header="709" w:footer="709" w:gutter="0"/>
       <w:pgNumType w:start="0"/>
@@ -3820,6 +4509,95 @@
     </w:lvl>
   </w:abstractNum>
   <w:abstractNum w:abstractNumId="2" w15:restartNumberingAfterBreak="0">
+    <w:nsid w:val="09D42A97"/>
+    <w:multiLevelType w:val="hybridMultilevel"/>
+    <w:tmpl w:val="126E45E6"/>
+    <w:lvl w:ilvl="0" w:tplc="0416000F">
+      <w:start w:val="1"/>
+      <w:numFmt w:val="decimal"/>
+      <w:lvlText w:val="%1."/>
+      <w:lvlJc w:val="left"/>
+      <w:pPr>
+        <w:ind w:left="720" w:hanging="360"/>
+      </w:pPr>
+      <w:rPr>
+        <w:rFonts w:hint="default"/>
+      </w:rPr>
+    </w:lvl>
+    <w:lvl w:ilvl="1" w:tplc="04160019" w:tentative="1">
+      <w:start w:val="1"/>
+      <w:numFmt w:val="lowerLetter"/>
+      <w:lvlText w:val="%2."/>
+      <w:lvlJc w:val="left"/>
+      <w:pPr>
+        <w:ind w:left="1440" w:hanging="360"/>
+      </w:pPr>
+    </w:lvl>
+    <w:lvl w:ilvl="2" w:tplc="0416001B" w:tentative="1">
+      <w:start w:val="1"/>
+      <w:numFmt w:val="lowerRoman"/>
+      <w:lvlText w:val="%3."/>
+      <w:lvlJc w:val="right"/>
+      <w:pPr>
+        <w:ind w:left="2160" w:hanging="180"/>
+      </w:pPr>
+    </w:lvl>
+    <w:lvl w:ilvl="3" w:tplc="0416000F" w:tentative="1">
+      <w:start w:val="1"/>
+      <w:numFmt w:val="decimal"/>
+      <w:lvlText w:val="%4."/>
+      <w:lvlJc w:val="left"/>
+      <w:pPr>
+        <w:ind w:left="2880" w:hanging="360"/>
+      </w:pPr>
+    </w:lvl>
+    <w:lvl w:ilvl="4" w:tplc="04160019" w:tentative="1">
+      <w:start w:val="1"/>
+      <w:numFmt w:val="lowerLetter"/>
+      <w:lvlText w:val="%5."/>
+      <w:lvlJc w:val="left"/>
+      <w:pPr>
+        <w:ind w:left="3600" w:hanging="360"/>
+      </w:pPr>
+    </w:lvl>
+    <w:lvl w:ilvl="5" w:tplc="0416001B" w:tentative="1">
+      <w:start w:val="1"/>
+      <w:numFmt w:val="lowerRoman"/>
+      <w:lvlText w:val="%6."/>
+      <w:lvlJc w:val="right"/>
+      <w:pPr>
+        <w:ind w:left="4320" w:hanging="180"/>
+      </w:pPr>
+    </w:lvl>
+    <w:lvl w:ilvl="6" w:tplc="0416000F" w:tentative="1">
+      <w:start w:val="1"/>
+      <w:numFmt w:val="decimal"/>
+      <w:lvlText w:val="%7."/>
+      <w:lvlJc w:val="left"/>
+      <w:pPr>
+        <w:ind w:left="5040" w:hanging="360"/>
+      </w:pPr>
+    </w:lvl>
+    <w:lvl w:ilvl="7" w:tplc="04160019" w:tentative="1">
+      <w:start w:val="1"/>
+      <w:numFmt w:val="lowerLetter"/>
+      <w:lvlText w:val="%8."/>
+      <w:lvlJc w:val="left"/>
+      <w:pPr>
+        <w:ind w:left="5760" w:hanging="360"/>
+      </w:pPr>
+    </w:lvl>
+    <w:lvl w:ilvl="8" w:tplc="0416001B" w:tentative="1">
+      <w:start w:val="1"/>
+      <w:numFmt w:val="lowerRoman"/>
+      <w:lvlText w:val="%9."/>
+      <w:lvlJc w:val="right"/>
+      <w:pPr>
+        <w:ind w:left="6480" w:hanging="180"/>
+      </w:pPr>
+    </w:lvl>
+  </w:abstractNum>
+  <w:abstractNum w:abstractNumId="3" w15:restartNumberingAfterBreak="0">
     <w:nsid w:val="0BCB2E39"/>
     <w:multiLevelType w:val="multilevel"/>
     <w:tmpl w:val="FC5A9DD4"/>
@@ -3905,7 +4683,7 @@
       </w:pPr>
     </w:lvl>
   </w:abstractNum>
-  <w:abstractNum w:abstractNumId="3" w15:restartNumberingAfterBreak="0">
+  <w:abstractNum w:abstractNumId="4" w15:restartNumberingAfterBreak="0">
     <w:nsid w:val="114247DE"/>
     <w:multiLevelType w:val="hybridMultilevel"/>
     <w:tmpl w:val="ABDA39CA"/>
@@ -3991,7 +4769,7 @@
       </w:pPr>
     </w:lvl>
   </w:abstractNum>
-  <w:abstractNum w:abstractNumId="4" w15:restartNumberingAfterBreak="0">
+  <w:abstractNum w:abstractNumId="5" w15:restartNumberingAfterBreak="0">
     <w:nsid w:val="12CC4728"/>
     <w:multiLevelType w:val="multilevel"/>
     <w:tmpl w:val="FF1A1A80"/>
@@ -4104,7 +4882,7 @@
       </w:pPr>
     </w:lvl>
   </w:abstractNum>
-  <w:abstractNum w:abstractNumId="5" w15:restartNumberingAfterBreak="0">
+  <w:abstractNum w:abstractNumId="6" w15:restartNumberingAfterBreak="0">
     <w:nsid w:val="140C48EB"/>
     <w:multiLevelType w:val="multilevel"/>
     <w:tmpl w:val="4F20178E"/>
@@ -4217,7 +4995,7 @@
       </w:pPr>
     </w:lvl>
   </w:abstractNum>
-  <w:abstractNum w:abstractNumId="6" w15:restartNumberingAfterBreak="0">
+  <w:abstractNum w:abstractNumId="7" w15:restartNumberingAfterBreak="0">
     <w:nsid w:val="1762520A"/>
     <w:multiLevelType w:val="hybridMultilevel"/>
     <w:tmpl w:val="17268FE0"/>
@@ -4330,7 +5108,7 @@
       </w:rPr>
     </w:lvl>
   </w:abstractNum>
-  <w:abstractNum w:abstractNumId="7" w15:restartNumberingAfterBreak="0">
+  <w:abstractNum w:abstractNumId="8" w15:restartNumberingAfterBreak="0">
     <w:nsid w:val="243E2AB3"/>
     <w:multiLevelType w:val="multilevel"/>
     <w:tmpl w:val="B7B8C298"/>
@@ -4443,7 +5221,120 @@
       </w:pPr>
     </w:lvl>
   </w:abstractNum>
-  <w:abstractNum w:abstractNumId="8" w15:restartNumberingAfterBreak="0">
+  <w:abstractNum w:abstractNumId="9" w15:restartNumberingAfterBreak="0">
+    <w:nsid w:val="247A249D"/>
+    <w:multiLevelType w:val="multilevel"/>
+    <w:tmpl w:val="4F20178E"/>
+    <w:lvl w:ilvl="0">
+      <w:start w:val="5"/>
+      <w:numFmt w:val="decimal"/>
+      <w:lvlText w:val="%1."/>
+      <w:lvlJc w:val="left"/>
+      <w:pPr>
+        <w:tabs>
+          <w:tab w:val="num" w:pos="720"/>
+        </w:tabs>
+        <w:ind w:left="720" w:hanging="360"/>
+      </w:pPr>
+    </w:lvl>
+    <w:lvl w:ilvl="1">
+      <w:start w:val="1"/>
+      <w:numFmt w:val="decimal"/>
+      <w:lvlText w:val="%2."/>
+      <w:lvlJc w:val="left"/>
+      <w:pPr>
+        <w:tabs>
+          <w:tab w:val="num" w:pos="1440"/>
+        </w:tabs>
+        <w:ind w:left="1440" w:hanging="360"/>
+      </w:pPr>
+    </w:lvl>
+    <w:lvl w:ilvl="2" w:tentative="1">
+      <w:start w:val="1"/>
+      <w:numFmt w:val="decimal"/>
+      <w:lvlText w:val="%3."/>
+      <w:lvlJc w:val="left"/>
+      <w:pPr>
+        <w:tabs>
+          <w:tab w:val="num" w:pos="2160"/>
+        </w:tabs>
+        <w:ind w:left="2160" w:hanging="360"/>
+      </w:pPr>
+    </w:lvl>
+    <w:lvl w:ilvl="3" w:tentative="1">
+      <w:start w:val="1"/>
+      <w:numFmt w:val="decimal"/>
+      <w:lvlText w:val="%4."/>
+      <w:lvlJc w:val="left"/>
+      <w:pPr>
+        <w:tabs>
+          <w:tab w:val="num" w:pos="2880"/>
+        </w:tabs>
+        <w:ind w:left="2880" w:hanging="360"/>
+      </w:pPr>
+    </w:lvl>
+    <w:lvl w:ilvl="4" w:tentative="1">
+      <w:start w:val="1"/>
+      <w:numFmt w:val="decimal"/>
+      <w:lvlText w:val="%5."/>
+      <w:lvlJc w:val="left"/>
+      <w:pPr>
+        <w:tabs>
+          <w:tab w:val="num" w:pos="3600"/>
+        </w:tabs>
+        <w:ind w:left="3600" w:hanging="360"/>
+      </w:pPr>
+    </w:lvl>
+    <w:lvl w:ilvl="5" w:tentative="1">
+      <w:start w:val="1"/>
+      <w:numFmt w:val="decimal"/>
+      <w:lvlText w:val="%6."/>
+      <w:lvlJc w:val="left"/>
+      <w:pPr>
+        <w:tabs>
+          <w:tab w:val="num" w:pos="4320"/>
+        </w:tabs>
+        <w:ind w:left="4320" w:hanging="360"/>
+      </w:pPr>
+    </w:lvl>
+    <w:lvl w:ilvl="6" w:tentative="1">
+      <w:start w:val="1"/>
+      <w:numFmt w:val="decimal"/>
+      <w:lvlText w:val="%7."/>
+      <w:lvlJc w:val="left"/>
+      <w:pPr>
+        <w:tabs>
+          <w:tab w:val="num" w:pos="5040"/>
+        </w:tabs>
+        <w:ind w:left="5040" w:hanging="360"/>
+      </w:pPr>
+    </w:lvl>
+    <w:lvl w:ilvl="7" w:tentative="1">
+      <w:start w:val="1"/>
+      <w:numFmt w:val="decimal"/>
+      <w:lvlText w:val="%8."/>
+      <w:lvlJc w:val="left"/>
+      <w:pPr>
+        <w:tabs>
+          <w:tab w:val="num" w:pos="5760"/>
+        </w:tabs>
+        <w:ind w:left="5760" w:hanging="360"/>
+      </w:pPr>
+    </w:lvl>
+    <w:lvl w:ilvl="8" w:tentative="1">
+      <w:start w:val="1"/>
+      <w:numFmt w:val="decimal"/>
+      <w:lvlText w:val="%9."/>
+      <w:lvlJc w:val="left"/>
+      <w:pPr>
+        <w:tabs>
+          <w:tab w:val="num" w:pos="6480"/>
+        </w:tabs>
+        <w:ind w:left="6480" w:hanging="360"/>
+      </w:pPr>
+    </w:lvl>
+  </w:abstractNum>
+  <w:abstractNum w:abstractNumId="10" w15:restartNumberingAfterBreak="0">
     <w:nsid w:val="256A0448"/>
     <w:multiLevelType w:val="hybridMultilevel"/>
     <w:tmpl w:val="EEF488C4"/>
@@ -4529,7 +5420,7 @@
       </w:pPr>
     </w:lvl>
   </w:abstractNum>
-  <w:abstractNum w:abstractNumId="9" w15:restartNumberingAfterBreak="0">
+  <w:abstractNum w:abstractNumId="11" w15:restartNumberingAfterBreak="0">
     <w:nsid w:val="276B5FEF"/>
     <w:multiLevelType w:val="multilevel"/>
     <w:tmpl w:val="5824B1DC"/>
@@ -4642,7 +5533,7 @@
       </w:pPr>
     </w:lvl>
   </w:abstractNum>
-  <w:abstractNum w:abstractNumId="10" w15:restartNumberingAfterBreak="0">
+  <w:abstractNum w:abstractNumId="12" w15:restartNumberingAfterBreak="0">
     <w:nsid w:val="289C27ED"/>
     <w:multiLevelType w:val="multilevel"/>
     <w:tmpl w:val="ADCABF18"/>
@@ -4755,7 +5646,7 @@
       </w:pPr>
     </w:lvl>
   </w:abstractNum>
-  <w:abstractNum w:abstractNumId="11" w15:restartNumberingAfterBreak="0">
+  <w:abstractNum w:abstractNumId="13" w15:restartNumberingAfterBreak="0">
     <w:nsid w:val="2E2573AE"/>
     <w:multiLevelType w:val="multilevel"/>
     <w:tmpl w:val="5C88401C"/>
@@ -4868,7 +5759,7 @@
       </w:pPr>
     </w:lvl>
   </w:abstractNum>
-  <w:abstractNum w:abstractNumId="12" w15:restartNumberingAfterBreak="0">
+  <w:abstractNum w:abstractNumId="14" w15:restartNumberingAfterBreak="0">
     <w:nsid w:val="37D236FC"/>
     <w:multiLevelType w:val="multilevel"/>
     <w:tmpl w:val="645487EA"/>
@@ -5017,7 +5908,7 @@
       </w:rPr>
     </w:lvl>
   </w:abstractNum>
-  <w:abstractNum w:abstractNumId="13" w15:restartNumberingAfterBreak="0">
+  <w:abstractNum w:abstractNumId="15" w15:restartNumberingAfterBreak="0">
     <w:nsid w:val="37D40D6E"/>
     <w:multiLevelType w:val="multilevel"/>
     <w:tmpl w:val="D5388444"/>
@@ -5130,7 +6021,7 @@
       </w:pPr>
     </w:lvl>
   </w:abstractNum>
-  <w:abstractNum w:abstractNumId="14" w15:restartNumberingAfterBreak="0">
+  <w:abstractNum w:abstractNumId="16" w15:restartNumberingAfterBreak="0">
     <w:nsid w:val="39ED6AA4"/>
     <w:multiLevelType w:val="hybridMultilevel"/>
     <w:tmpl w:val="C9AC4CFE"/>
@@ -5243,7 +6134,7 @@
       </w:rPr>
     </w:lvl>
   </w:abstractNum>
-  <w:abstractNum w:abstractNumId="15" w15:restartNumberingAfterBreak="0">
+  <w:abstractNum w:abstractNumId="17" w15:restartNumberingAfterBreak="0">
     <w:nsid w:val="3BD473A1"/>
     <w:multiLevelType w:val="hybridMultilevel"/>
     <w:tmpl w:val="F9BC3BD6"/>
@@ -5358,7 +6249,7 @@
       </w:rPr>
     </w:lvl>
   </w:abstractNum>
-  <w:abstractNum w:abstractNumId="16" w15:restartNumberingAfterBreak="0">
+  <w:abstractNum w:abstractNumId="18" w15:restartNumberingAfterBreak="0">
     <w:nsid w:val="3DCA3E8A"/>
     <w:multiLevelType w:val="hybridMultilevel"/>
     <w:tmpl w:val="DC9CCA36"/>
@@ -5471,7 +6362,7 @@
       </w:rPr>
     </w:lvl>
   </w:abstractNum>
-  <w:abstractNum w:abstractNumId="17" w15:restartNumberingAfterBreak="0">
+  <w:abstractNum w:abstractNumId="19" w15:restartNumberingAfterBreak="0">
     <w:nsid w:val="41E709BF"/>
     <w:multiLevelType w:val="multilevel"/>
     <w:tmpl w:val="210E57C6"/>
@@ -5584,7 +6475,120 @@
       </w:pPr>
     </w:lvl>
   </w:abstractNum>
-  <w:abstractNum w:abstractNumId="18" w15:restartNumberingAfterBreak="0">
+  <w:abstractNum w:abstractNumId="20" w15:restartNumberingAfterBreak="0">
+    <w:nsid w:val="46AF5EC8"/>
+    <w:multiLevelType w:val="multilevel"/>
+    <w:tmpl w:val="4F20178E"/>
+    <w:lvl w:ilvl="0">
+      <w:start w:val="5"/>
+      <w:numFmt w:val="decimal"/>
+      <w:lvlText w:val="%1."/>
+      <w:lvlJc w:val="left"/>
+      <w:pPr>
+        <w:tabs>
+          <w:tab w:val="num" w:pos="720"/>
+        </w:tabs>
+        <w:ind w:left="720" w:hanging="360"/>
+      </w:pPr>
+    </w:lvl>
+    <w:lvl w:ilvl="1">
+      <w:start w:val="1"/>
+      <w:numFmt w:val="decimal"/>
+      <w:lvlText w:val="%2."/>
+      <w:lvlJc w:val="left"/>
+      <w:pPr>
+        <w:tabs>
+          <w:tab w:val="num" w:pos="1440"/>
+        </w:tabs>
+        <w:ind w:left="1440" w:hanging="360"/>
+      </w:pPr>
+    </w:lvl>
+    <w:lvl w:ilvl="2" w:tentative="1">
+      <w:start w:val="1"/>
+      <w:numFmt w:val="decimal"/>
+      <w:lvlText w:val="%3."/>
+      <w:lvlJc w:val="left"/>
+      <w:pPr>
+        <w:tabs>
+          <w:tab w:val="num" w:pos="2160"/>
+        </w:tabs>
+        <w:ind w:left="2160" w:hanging="360"/>
+      </w:pPr>
+    </w:lvl>
+    <w:lvl w:ilvl="3" w:tentative="1">
+      <w:start w:val="1"/>
+      <w:numFmt w:val="decimal"/>
+      <w:lvlText w:val="%4."/>
+      <w:lvlJc w:val="left"/>
+      <w:pPr>
+        <w:tabs>
+          <w:tab w:val="num" w:pos="2880"/>
+        </w:tabs>
+        <w:ind w:left="2880" w:hanging="360"/>
+      </w:pPr>
+    </w:lvl>
+    <w:lvl w:ilvl="4" w:tentative="1">
+      <w:start w:val="1"/>
+      <w:numFmt w:val="decimal"/>
+      <w:lvlText w:val="%5."/>
+      <w:lvlJc w:val="left"/>
+      <w:pPr>
+        <w:tabs>
+          <w:tab w:val="num" w:pos="3600"/>
+        </w:tabs>
+        <w:ind w:left="3600" w:hanging="360"/>
+      </w:pPr>
+    </w:lvl>
+    <w:lvl w:ilvl="5" w:tentative="1">
+      <w:start w:val="1"/>
+      <w:numFmt w:val="decimal"/>
+      <w:lvlText w:val="%6."/>
+      <w:lvlJc w:val="left"/>
+      <w:pPr>
+        <w:tabs>
+          <w:tab w:val="num" w:pos="4320"/>
+        </w:tabs>
+        <w:ind w:left="4320" w:hanging="360"/>
+      </w:pPr>
+    </w:lvl>
+    <w:lvl w:ilvl="6" w:tentative="1">
+      <w:start w:val="1"/>
+      <w:numFmt w:val="decimal"/>
+      <w:lvlText w:val="%7."/>
+      <w:lvlJc w:val="left"/>
+      <w:pPr>
+        <w:tabs>
+          <w:tab w:val="num" w:pos="5040"/>
+        </w:tabs>
+        <w:ind w:left="5040" w:hanging="360"/>
+      </w:pPr>
+    </w:lvl>
+    <w:lvl w:ilvl="7" w:tentative="1">
+      <w:start w:val="1"/>
+      <w:numFmt w:val="decimal"/>
+      <w:lvlText w:val="%8."/>
+      <w:lvlJc w:val="left"/>
+      <w:pPr>
+        <w:tabs>
+          <w:tab w:val="num" w:pos="5760"/>
+        </w:tabs>
+        <w:ind w:left="5760" w:hanging="360"/>
+      </w:pPr>
+    </w:lvl>
+    <w:lvl w:ilvl="8" w:tentative="1">
+      <w:start w:val="1"/>
+      <w:numFmt w:val="decimal"/>
+      <w:lvlText w:val="%9."/>
+      <w:lvlJc w:val="left"/>
+      <w:pPr>
+        <w:tabs>
+          <w:tab w:val="num" w:pos="6480"/>
+        </w:tabs>
+        <w:ind w:left="6480" w:hanging="360"/>
+      </w:pPr>
+    </w:lvl>
+  </w:abstractNum>
+  <w:abstractNum w:abstractNumId="21" w15:restartNumberingAfterBreak="0">
     <w:nsid w:val="48023C94"/>
     <w:multiLevelType w:val="hybridMultilevel"/>
     <w:tmpl w:val="EC6205AE"/>
@@ -5673,7 +6677,7 @@
       </w:pPr>
     </w:lvl>
   </w:abstractNum>
-  <w:abstractNum w:abstractNumId="19" w15:restartNumberingAfterBreak="0">
+  <w:abstractNum w:abstractNumId="22" w15:restartNumberingAfterBreak="0">
     <w:nsid w:val="48A0642F"/>
     <w:multiLevelType w:val="multilevel"/>
     <w:tmpl w:val="5C581D66"/>
@@ -5786,7 +6790,7 @@
       </w:pPr>
     </w:lvl>
   </w:abstractNum>
-  <w:abstractNum w:abstractNumId="20" w15:restartNumberingAfterBreak="0">
+  <w:abstractNum w:abstractNumId="23" w15:restartNumberingAfterBreak="0">
     <w:nsid w:val="4CB16BC1"/>
     <w:multiLevelType w:val="multilevel"/>
     <w:tmpl w:val="13D41E08"/>
@@ -5899,7 +6903,7 @@
       </w:pPr>
     </w:lvl>
   </w:abstractNum>
-  <w:abstractNum w:abstractNumId="21" w15:restartNumberingAfterBreak="0">
+  <w:abstractNum w:abstractNumId="24" w15:restartNumberingAfterBreak="0">
     <w:nsid w:val="4F192D19"/>
     <w:multiLevelType w:val="hybridMultilevel"/>
     <w:tmpl w:val="BF7A5200"/>
@@ -5985,7 +6989,7 @@
       </w:pPr>
     </w:lvl>
   </w:abstractNum>
-  <w:abstractNum w:abstractNumId="22" w15:restartNumberingAfterBreak="0">
+  <w:abstractNum w:abstractNumId="25" w15:restartNumberingAfterBreak="0">
     <w:nsid w:val="530D5B09"/>
     <w:multiLevelType w:val="hybridMultilevel"/>
     <w:tmpl w:val="47D6314E"/>
@@ -6098,7 +7102,7 @@
       </w:rPr>
     </w:lvl>
   </w:abstractNum>
-  <w:abstractNum w:abstractNumId="23" w15:restartNumberingAfterBreak="0">
+  <w:abstractNum w:abstractNumId="26" w15:restartNumberingAfterBreak="0">
     <w:nsid w:val="5EB92227"/>
     <w:multiLevelType w:val="hybridMultilevel"/>
     <w:tmpl w:val="D0E467A8"/>
@@ -6211,7 +7215,7 @@
       </w:rPr>
     </w:lvl>
   </w:abstractNum>
-  <w:abstractNum w:abstractNumId="24" w15:restartNumberingAfterBreak="0">
+  <w:abstractNum w:abstractNumId="27" w15:restartNumberingAfterBreak="0">
     <w:nsid w:val="600D2BE3"/>
     <w:multiLevelType w:val="hybridMultilevel"/>
     <w:tmpl w:val="DDD2782C"/>
@@ -6297,7 +7301,7 @@
       </w:pPr>
     </w:lvl>
   </w:abstractNum>
-  <w:abstractNum w:abstractNumId="25" w15:restartNumberingAfterBreak="0">
+  <w:abstractNum w:abstractNumId="28" w15:restartNumberingAfterBreak="0">
     <w:nsid w:val="66657C08"/>
     <w:multiLevelType w:val="hybridMultilevel"/>
     <w:tmpl w:val="3594E386"/>
@@ -6383,7 +7387,7 @@
       </w:pPr>
     </w:lvl>
   </w:abstractNum>
-  <w:abstractNum w:abstractNumId="26" w15:restartNumberingAfterBreak="0">
+  <w:abstractNum w:abstractNumId="29" w15:restartNumberingAfterBreak="0">
     <w:nsid w:val="6A801195"/>
     <w:multiLevelType w:val="multilevel"/>
     <w:tmpl w:val="898C4D9A"/>
@@ -6469,7 +7473,7 @@
       </w:pPr>
     </w:lvl>
   </w:abstractNum>
-  <w:abstractNum w:abstractNumId="27" w15:restartNumberingAfterBreak="0">
+  <w:abstractNum w:abstractNumId="30" w15:restartNumberingAfterBreak="0">
     <w:nsid w:val="6E9775B8"/>
     <w:multiLevelType w:val="hybridMultilevel"/>
     <w:tmpl w:val="E4320994"/>
@@ -6582,7 +7586,7 @@
       </w:pPr>
     </w:lvl>
   </w:abstractNum>
-  <w:abstractNum w:abstractNumId="28" w15:restartNumberingAfterBreak="0">
+  <w:abstractNum w:abstractNumId="31" w15:restartNumberingAfterBreak="0">
     <w:nsid w:val="6EE64763"/>
     <w:multiLevelType w:val="multilevel"/>
     <w:tmpl w:val="D7C67112"/>
@@ -6731,7 +7735,93 @@
       </w:rPr>
     </w:lvl>
   </w:abstractNum>
-  <w:abstractNum w:abstractNumId="29" w15:restartNumberingAfterBreak="0">
+  <w:abstractNum w:abstractNumId="32" w15:restartNumberingAfterBreak="0">
+    <w:nsid w:val="71E524AB"/>
+    <w:multiLevelType w:val="hybridMultilevel"/>
+    <w:tmpl w:val="ED42B554"/>
+    <w:lvl w:ilvl="0" w:tplc="0416000F">
+      <w:start w:val="1"/>
+      <w:numFmt w:val="decimal"/>
+      <w:lvlText w:val="%1."/>
+      <w:lvlJc w:val="left"/>
+      <w:pPr>
+        <w:ind w:left="1440" w:hanging="360"/>
+      </w:pPr>
+    </w:lvl>
+    <w:lvl w:ilvl="1" w:tplc="04160019" w:tentative="1">
+      <w:start w:val="1"/>
+      <w:numFmt w:val="lowerLetter"/>
+      <w:lvlText w:val="%2."/>
+      <w:lvlJc w:val="left"/>
+      <w:pPr>
+        <w:ind w:left="2160" w:hanging="360"/>
+      </w:pPr>
+    </w:lvl>
+    <w:lvl w:ilvl="2" w:tplc="0416001B" w:tentative="1">
+      <w:start w:val="1"/>
+      <w:numFmt w:val="lowerRoman"/>
+      <w:lvlText w:val="%3."/>
+      <w:lvlJc w:val="right"/>
+      <w:pPr>
+        <w:ind w:left="2880" w:hanging="180"/>
+      </w:pPr>
+    </w:lvl>
+    <w:lvl w:ilvl="3" w:tplc="0416000F" w:tentative="1">
+      <w:start w:val="1"/>
+      <w:numFmt w:val="decimal"/>
+      <w:lvlText w:val="%4."/>
+      <w:lvlJc w:val="left"/>
+      <w:pPr>
+        <w:ind w:left="3600" w:hanging="360"/>
+      </w:pPr>
+    </w:lvl>
+    <w:lvl w:ilvl="4" w:tplc="04160019" w:tentative="1">
+      <w:start w:val="1"/>
+      <w:numFmt w:val="lowerLetter"/>
+      <w:lvlText w:val="%5."/>
+      <w:lvlJc w:val="left"/>
+      <w:pPr>
+        <w:ind w:left="4320" w:hanging="360"/>
+      </w:pPr>
+    </w:lvl>
+    <w:lvl w:ilvl="5" w:tplc="0416001B" w:tentative="1">
+      <w:start w:val="1"/>
+      <w:numFmt w:val="lowerRoman"/>
+      <w:lvlText w:val="%6."/>
+      <w:lvlJc w:val="right"/>
+      <w:pPr>
+        <w:ind w:left="5040" w:hanging="180"/>
+      </w:pPr>
+    </w:lvl>
+    <w:lvl w:ilvl="6" w:tplc="0416000F" w:tentative="1">
+      <w:start w:val="1"/>
+      <w:numFmt w:val="decimal"/>
+      <w:lvlText w:val="%7."/>
+      <w:lvlJc w:val="left"/>
+      <w:pPr>
+        <w:ind w:left="5760" w:hanging="360"/>
+      </w:pPr>
+    </w:lvl>
+    <w:lvl w:ilvl="7" w:tplc="04160019" w:tentative="1">
+      <w:start w:val="1"/>
+      <w:numFmt w:val="lowerLetter"/>
+      <w:lvlText w:val="%8."/>
+      <w:lvlJc w:val="left"/>
+      <w:pPr>
+        <w:ind w:left="6480" w:hanging="360"/>
+      </w:pPr>
+    </w:lvl>
+    <w:lvl w:ilvl="8" w:tplc="0416001B" w:tentative="1">
+      <w:start w:val="1"/>
+      <w:numFmt w:val="lowerRoman"/>
+      <w:lvlText w:val="%9."/>
+      <w:lvlJc w:val="right"/>
+      <w:pPr>
+        <w:ind w:left="7200" w:hanging="180"/>
+      </w:pPr>
+    </w:lvl>
+  </w:abstractNum>
+  <w:abstractNum w:abstractNumId="33" w15:restartNumberingAfterBreak="0">
     <w:nsid w:val="7FD32131"/>
     <w:multiLevelType w:val="hybridMultilevel"/>
     <w:tmpl w:val="21668E52"/>
@@ -6845,94 +7935,106 @@
     </w:lvl>
   </w:abstractNum>
   <w:num w:numId="1" w16cid:durableId="1686904297">
+    <w:abstractNumId w:val="10"/>
+  </w:num>
+  <w:num w:numId="2" w16cid:durableId="467818128">
+    <w:abstractNumId w:val="24"/>
+  </w:num>
+  <w:num w:numId="3" w16cid:durableId="2034652596">
+    <w:abstractNumId w:val="28"/>
+  </w:num>
+  <w:num w:numId="4" w16cid:durableId="122122112">
+    <w:abstractNumId w:val="26"/>
+  </w:num>
+  <w:num w:numId="5" w16cid:durableId="68235484">
+    <w:abstractNumId w:val="25"/>
+  </w:num>
+  <w:num w:numId="6" w16cid:durableId="874119594">
+    <w:abstractNumId w:val="18"/>
+  </w:num>
+  <w:num w:numId="7" w16cid:durableId="99952074">
+    <w:abstractNumId w:val="16"/>
+  </w:num>
+  <w:num w:numId="8" w16cid:durableId="731149662">
+    <w:abstractNumId w:val="4"/>
+  </w:num>
+  <w:num w:numId="9" w16cid:durableId="1529180895">
+    <w:abstractNumId w:val="29"/>
+  </w:num>
+  <w:num w:numId="10" w16cid:durableId="768353864">
+    <w:abstractNumId w:val="27"/>
+  </w:num>
+  <w:num w:numId="11" w16cid:durableId="2054890221">
+    <w:abstractNumId w:val="3"/>
+  </w:num>
+  <w:num w:numId="12" w16cid:durableId="224070927">
+    <w:abstractNumId w:val="30"/>
+  </w:num>
+  <w:num w:numId="13" w16cid:durableId="813791340">
+    <w:abstractNumId w:val="11"/>
+  </w:num>
+  <w:num w:numId="14" w16cid:durableId="698241299">
+    <w:abstractNumId w:val="13"/>
+  </w:num>
+  <w:num w:numId="15" w16cid:durableId="1712421299">
+    <w:abstractNumId w:val="19"/>
+  </w:num>
+  <w:num w:numId="16" w16cid:durableId="325016092">
     <w:abstractNumId w:val="8"/>
   </w:num>
-  <w:num w:numId="2" w16cid:durableId="467818128">
+  <w:num w:numId="17" w16cid:durableId="481429887">
+    <w:abstractNumId w:val="15"/>
+  </w:num>
+  <w:num w:numId="18" w16cid:durableId="1994409673">
     <w:abstractNumId w:val="21"/>
   </w:num>
-  <w:num w:numId="3" w16cid:durableId="2034652596">
-    <w:abstractNumId w:val="25"/>
-  </w:num>
-  <w:num w:numId="4" w16cid:durableId="122122112">
-    <w:abstractNumId w:val="23"/>
-  </w:num>
-  <w:num w:numId="5" w16cid:durableId="68235484">
-    <w:abstractNumId w:val="22"/>
-  </w:num>
-  <w:num w:numId="6" w16cid:durableId="874119594">
-    <w:abstractNumId w:val="16"/>
-  </w:num>
-  <w:num w:numId="7" w16cid:durableId="99952074">
-    <w:abstractNumId w:val="14"/>
-  </w:num>
-  <w:num w:numId="8" w16cid:durableId="731149662">
-    <w:abstractNumId w:val="3"/>
-  </w:num>
-  <w:num w:numId="9" w16cid:durableId="1529180895">
-    <w:abstractNumId w:val="26"/>
-  </w:num>
-  <w:num w:numId="10" w16cid:durableId="768353864">
-    <w:abstractNumId w:val="24"/>
-  </w:num>
-  <w:num w:numId="11" w16cid:durableId="2054890221">
-    <w:abstractNumId w:val="2"/>
-  </w:num>
-  <w:num w:numId="12" w16cid:durableId="224070927">
-    <w:abstractNumId w:val="27"/>
-  </w:num>
-  <w:num w:numId="13" w16cid:durableId="813791340">
-    <w:abstractNumId w:val="9"/>
-  </w:num>
-  <w:num w:numId="14" w16cid:durableId="698241299">
-    <w:abstractNumId w:val="11"/>
-  </w:num>
-  <w:num w:numId="15" w16cid:durableId="1712421299">
+  <w:num w:numId="19" w16cid:durableId="1411930416">
     <w:abstractNumId w:val="17"/>
-  </w:num>
-  <w:num w:numId="16" w16cid:durableId="325016092">
-    <w:abstractNumId w:val="7"/>
-  </w:num>
-  <w:num w:numId="17" w16cid:durableId="481429887">
-    <w:abstractNumId w:val="13"/>
-  </w:num>
-  <w:num w:numId="18" w16cid:durableId="1994409673">
-    <w:abstractNumId w:val="18"/>
-  </w:num>
-  <w:num w:numId="19" w16cid:durableId="1411930416">
-    <w:abstractNumId w:val="15"/>
   </w:num>
   <w:num w:numId="20" w16cid:durableId="1945920927">
     <w:abstractNumId w:val="0"/>
   </w:num>
   <w:num w:numId="21" w16cid:durableId="362563021">
-    <w:abstractNumId w:val="10"/>
+    <w:abstractNumId w:val="12"/>
   </w:num>
   <w:num w:numId="22" w16cid:durableId="335573906">
-    <w:abstractNumId w:val="19"/>
+    <w:abstractNumId w:val="22"/>
   </w:num>
   <w:num w:numId="23" w16cid:durableId="67310081">
-    <w:abstractNumId w:val="20"/>
+    <w:abstractNumId w:val="23"/>
   </w:num>
   <w:num w:numId="24" w16cid:durableId="1495141101">
-    <w:abstractNumId w:val="28"/>
+    <w:abstractNumId w:val="31"/>
   </w:num>
   <w:num w:numId="25" w16cid:durableId="1213662384">
     <w:abstractNumId w:val="1"/>
   </w:num>
   <w:num w:numId="26" w16cid:durableId="299924136">
-    <w:abstractNumId w:val="12"/>
+    <w:abstractNumId w:val="14"/>
   </w:num>
   <w:num w:numId="27" w16cid:durableId="1324703579">
+    <w:abstractNumId w:val="6"/>
+  </w:num>
+  <w:num w:numId="28" w16cid:durableId="1689018270">
     <w:abstractNumId w:val="5"/>
   </w:num>
-  <w:num w:numId="28" w16cid:durableId="1689018270">
-    <w:abstractNumId w:val="4"/>
-  </w:num>
   <w:num w:numId="29" w16cid:durableId="1833913996">
-    <w:abstractNumId w:val="6"/>
+    <w:abstractNumId w:val="7"/>
   </w:num>
   <w:num w:numId="30" w16cid:durableId="572087538">
-    <w:abstractNumId w:val="29"/>
+    <w:abstractNumId w:val="33"/>
+  </w:num>
+  <w:num w:numId="31" w16cid:durableId="938293144">
+    <w:abstractNumId w:val="32"/>
+  </w:num>
+  <w:num w:numId="32" w16cid:durableId="1092967694">
+    <w:abstractNumId w:val="9"/>
+  </w:num>
+  <w:num w:numId="33" w16cid:durableId="1107849932">
+    <w:abstractNumId w:val="20"/>
+  </w:num>
+  <w:num w:numId="34" w16cid:durableId="1235434029">
+    <w:abstractNumId w:val="2"/>
   </w:num>
 </w:numbering>
 </file>
@@ -8109,6 +9211,12 @@
 </file>
 
 <file path=customXml/item1.xml><?xml version="1.0" encoding="utf-8"?>
+<p:properties xmlns:p="http://schemas.microsoft.com/office/2006/metadata/properties" xmlns:xsi="http://www.w3.org/2001/XMLSchema-instance" xmlns:pc="http://schemas.microsoft.com/office/infopath/2007/PartnerControls">
+  <documentManagement/>
+</p:properties>
+</file>
+
+<file path=customXml/item2.xml><?xml version="1.0" encoding="utf-8"?>
 <?mso-contentType ?>
 <FormTemplates xmlns="http://schemas.microsoft.com/sharepoint/v3/contenttype/forms">
   <Display>DocumentLibraryForm</Display>
@@ -8117,13 +9225,11 @@
 </FormTemplates>
 </file>
 
-<file path=customXml/item2.xml><?xml version="1.0" encoding="utf-8"?>
-<p:properties xmlns:p="http://schemas.microsoft.com/office/2006/metadata/properties" xmlns:xsi="http://www.w3.org/2001/XMLSchema-instance" xmlns:pc="http://schemas.microsoft.com/office/infopath/2007/PartnerControls">
-  <documentManagement/>
-</p:properties>
+<file path=customXml/item3.xml><?xml version="1.0" encoding="utf-8"?>
+<b:Sources xmlns:b="http://schemas.openxmlformats.org/officeDocument/2006/bibliography" xmlns="http://schemas.openxmlformats.org/officeDocument/2006/bibliography" SelectedStyle="\APASixthEditionOfficeOnline.xsl" StyleName="APA" Version="6"/>
 </file>
 
-<file path=customXml/item3.xml><?xml version="1.0" encoding="utf-8"?>
+<file path=customXml/item4.xml><?xml version="1.0" encoding="utf-8"?>
 <ct:contentTypeSchema xmlns:ct="http://schemas.microsoft.com/office/2006/metadata/contentType" xmlns:ma="http://schemas.microsoft.com/office/2006/metadata/properties/metaAttributes" ct:_="" ma:_="" ma:contentTypeName="Document" ma:contentTypeID="0x010100CD94351161D70F4CAEBD7B86231B3DDF" ma:contentTypeVersion="13" ma:contentTypeDescription="Create a new document." ma:contentTypeScope="" ma:versionID="e42b4ef529a628534111d19632407b4d">
   <xsd:schema xmlns:xsd="http://www.w3.org/2001/XMLSchema" xmlns:xs="http://www.w3.org/2001/XMLSchema" xmlns:p="http://schemas.microsoft.com/office/2006/metadata/properties" xmlns:ns3="4bc5c97c-1d73-4ddd-b761-3e2b250dfd29" xmlns:ns4="8531b0eb-b9ec-4304-8fd5-4ef867e31f75" targetNamespace="http://schemas.microsoft.com/office/2006/metadata/properties" ma:root="true" ma:fieldsID="f6175f9b49183d9813ffb910d44b8ecd" ns3:_="" ns4:_="">
     <xsd:import namespace="4bc5c97c-1d73-4ddd-b761-3e2b250dfd29"/>
@@ -8346,19 +9452,7 @@
 </ct:contentTypeSchema>
 </file>
 
-<file path=customXml/item4.xml><?xml version="1.0" encoding="utf-8"?>
-<b:Sources xmlns:b="http://schemas.openxmlformats.org/officeDocument/2006/bibliography" xmlns="http://schemas.openxmlformats.org/officeDocument/2006/bibliography" SelectedStyle="\APASixthEditionOfficeOnline.xsl" StyleName="APA" Version="6"/>
-</file>
-
 <file path=customXml/itemProps1.xml><?xml version="1.0" encoding="utf-8"?>
-<ds:datastoreItem xmlns:ds="http://schemas.openxmlformats.org/officeDocument/2006/customXml" ds:itemID="{B52C9AD5-4F18-4494-A12B-C11EA8399E21}">
-  <ds:schemaRefs>
-    <ds:schemaRef ds:uri="http://schemas.microsoft.com/sharepoint/v3/contenttype/forms"/>
-  </ds:schemaRefs>
-</ds:datastoreItem>
-</file>
-
-<file path=customXml/itemProps2.xml><?xml version="1.0" encoding="utf-8"?>
 <ds:datastoreItem xmlns:ds="http://schemas.openxmlformats.org/officeDocument/2006/customXml" ds:itemID="{79054B02-B215-46AC-9176-544339E93661}">
   <ds:schemaRefs>
     <ds:schemaRef ds:uri="http://schemas.microsoft.com/office/2006/metadata/properties"/>
@@ -8367,7 +9461,23 @@
 </ds:datastoreItem>
 </file>
 
+<file path=customXml/itemProps2.xml><?xml version="1.0" encoding="utf-8"?>
+<ds:datastoreItem xmlns:ds="http://schemas.openxmlformats.org/officeDocument/2006/customXml" ds:itemID="{B52C9AD5-4F18-4494-A12B-C11EA8399E21}">
+  <ds:schemaRefs>
+    <ds:schemaRef ds:uri="http://schemas.microsoft.com/sharepoint/v3/contenttype/forms"/>
+  </ds:schemaRefs>
+</ds:datastoreItem>
+</file>
+
 <file path=customXml/itemProps3.xml><?xml version="1.0" encoding="utf-8"?>
+<ds:datastoreItem xmlns:ds="http://schemas.openxmlformats.org/officeDocument/2006/customXml" ds:itemID="{43C36E59-8586-4352-8310-158AD4E65655}">
+  <ds:schemaRefs>
+    <ds:schemaRef ds:uri="http://schemas.openxmlformats.org/officeDocument/2006/bibliography"/>
+  </ds:schemaRefs>
+</ds:datastoreItem>
+</file>
+
+<file path=customXml/itemProps4.xml><?xml version="1.0" encoding="utf-8"?>
 <ds:datastoreItem xmlns:ds="http://schemas.openxmlformats.org/officeDocument/2006/customXml" ds:itemID="{C79B09A5-751E-4152-84BC-F17DA14491B9}">
   <ds:schemaRefs>
     <ds:schemaRef ds:uri="http://schemas.microsoft.com/office/2006/metadata/contentType"/>
@@ -8384,12 +9494,4 @@
     <ds:schemaRef ds:uri="http://schemas.microsoft.com/internal/obd"/>
   </ds:schemaRefs>
 </ds:datastoreItem>
-</file>
-
-<file path=customXml/itemProps4.xml><?xml version="1.0" encoding="utf-8"?>
-<ds:datastoreItem xmlns:ds="http://schemas.openxmlformats.org/officeDocument/2006/customXml" ds:itemID="{43C36E59-8586-4352-8310-158AD4E65655}">
-  <ds:schemaRefs>
-    <ds:schemaRef ds:uri="http://schemas.openxmlformats.org/officeDocument/2006/bibliography"/>
-  </ds:schemaRefs>
-</ds:datastoreItem>
 </file>